--- a/1/8 СВИДЕТЕЛЬСТВО.docx
+++ b/1/8 СВИДЕТЕЛЬСТВО.docx
@@ -119,25 +119,25 @@
           <w:b/>
           <w:sz w:val="24"/>
         </w:rPr>
-        <w:t>№ 234231231</w:t>
-      </w:r>
-    </w:p>
-    <w:p>
-      <w:pPr>
-        <w:jc w:val="center"/>
-        <w:rPr>
-          <w:rFonts w:ascii="Times New Roman" w:hAnsi="Times New Roman" w:cs="Times New Roman"/>
-          <w:b/>
-          <w:sz w:val="24"/>
-        </w:rPr>
-      </w:pPr>
-      <w:r>
-        <w:rPr>
-          <w:rFonts w:ascii="Times New Roman" w:hAnsi="Times New Roman" w:cs="Times New Roman"/>
-          <w:b/>
-          <w:sz w:val="24"/>
-        </w:rPr>
-        <w:t>Регистрационный номер № 1045</w:t>
+        <w:t>№ 0119010033</w:t>
+      </w:r>
+    </w:p>
+    <w:p>
+      <w:pPr>
+        <w:jc w:val="center"/>
+        <w:rPr>
+          <w:rFonts w:ascii="Times New Roman" w:hAnsi="Times New Roman" w:cs="Times New Roman"/>
+          <w:b/>
+          <w:sz w:val="24"/>
+        </w:rPr>
+      </w:pPr>
+      <w:r>
+        <w:rPr>
+          <w:rFonts w:ascii="Times New Roman" w:hAnsi="Times New Roman" w:cs="Times New Roman"/>
+          <w:b/>
+          <w:sz w:val="24"/>
+        </w:rPr>
+        <w:t>Регистрационный номер № 1029</w:t>
       </w:r>
     </w:p>
     <w:p>
@@ -323,7 +323,7 @@
           <w:b/>
           <w:sz w:val="24"/>
         </w:rPr>
-        <w:t>Романов Денчик Алексеевич</w:t>
+        <w:t>Никитин  Александр Анатольевич</w:t>
       </w:r>
     </w:p>
     <w:p>
@@ -358,7 +358,7 @@
           <w:b/>
           <w:sz w:val="24"/>
         </w:rPr>
-        <w:t>«qwerty»</w:t>
+        <w:t>«Трудовой лагерь в санатории "Прометей плюс ВВ"»</w:t>
       </w:r>
     </w:p>
     <w:p>
